--- a/MODELO PRE PROJETO TCC 2023-(2).docx
+++ b/MODELO PRE PROJETO TCC 2023-(2).docx
@@ -20,6 +20,14 @@
         <w:gridCol w:w="9072"/>
       </w:tblGrid>
       <w:tr>
+        <w:tblPrEx>
+          <w:tblCellMar>
+            <w:top w:w="0" w:type="dxa"/>
+            <w:left w:w="108" w:type="dxa"/>
+            <w:bottom w:w="0" w:type="dxa"/>
+            <w:right w:w="108" w:type="dxa"/>
+          </w:tblCellMar>
+        </w:tblPrEx>
         <w:tc>
           <w:tcPr>
             <w:tcW w:w="9072" w:type="dxa"/>
@@ -97,6 +105,14 @@
         <w:gridCol w:w="9072"/>
       </w:tblGrid>
       <w:tr>
+        <w:tblPrEx>
+          <w:tblCellMar>
+            <w:top w:w="0" w:type="dxa"/>
+            <w:left w:w="108" w:type="dxa"/>
+            <w:bottom w:w="0" w:type="dxa"/>
+            <w:right w:w="108" w:type="dxa"/>
+          </w:tblCellMar>
+        </w:tblPrEx>
         <w:trPr>
           <w:cantSplit/>
         </w:trPr>
@@ -143,6 +159,158 @@
                 <w:lang w:val="pt-BR"/>
               </w:rPr>
               <w:t xml:space="preserve"> 3</w:t>
+            </w:r>
+          </w:p>
+        </w:tc>
+      </w:tr>
+      <w:tr>
+        <w:tblPrEx>
+          <w:tblCellMar>
+            <w:top w:w="0" w:type="dxa"/>
+            <w:left w:w="108" w:type="dxa"/>
+            <w:bottom w:w="0" w:type="dxa"/>
+            <w:right w:w="108" w:type="dxa"/>
+          </w:tblCellMar>
+        </w:tblPrEx>
+        <w:trPr>
+          <w:cantSplit/>
+        </w:trPr>
+        <w:tc>
+          <w:tcPr>
+            <w:tcW w:w="9072" w:type="dxa"/>
+            <w:tcBorders>
+              <w:top w:val="single" w:color="000000" w:sz="4" w:space="0"/>
+              <w:left w:val="single" w:color="000000" w:sz="4" w:space="0"/>
+              <w:bottom w:val="single" w:color="000000" w:sz="4" w:space="0"/>
+              <w:right w:val="single" w:color="000000" w:sz="4" w:space="0"/>
+            </w:tcBorders>
+          </w:tcPr>
+          <w:p>
+            <w:pPr>
+              <w:spacing w:before="120" w:after="120"/>
+              <w:rPr>
+                <w:rFonts w:hint="default" w:ascii="Arial" w:hAnsi="Arial" w:cs="Arial"/>
+                <w:lang w:val="pt-BR"/>
+              </w:rPr>
+            </w:pPr>
+            <w:r>
+              <w:rPr>
+                <w:rFonts w:ascii="Arial" w:hAnsi="Arial" w:cs="Arial"/>
+              </w:rPr>
+              <w:t xml:space="preserve">NOME:  </w:t>
+            </w:r>
+            <w:r>
+              <w:rPr>
+                <w:rFonts w:hint="default" w:ascii="Arial" w:hAnsi="Arial" w:cs="Arial"/>
+                <w:lang w:val="pt-BR"/>
+              </w:rPr>
+              <w:t>Yan de Oliveira Minamitani</w:t>
+            </w:r>
+            <w:r>
+              <w:rPr>
+                <w:rFonts w:ascii="Arial" w:hAnsi="Arial" w:cs="Arial"/>
+              </w:rPr>
+              <w:t xml:space="preserve">           </w:t>
+            </w:r>
+            <w:r>
+              <w:rPr>
+                <w:rFonts w:hint="default" w:ascii="Arial" w:hAnsi="Arial" w:cs="Arial"/>
+                <w:lang w:val="pt-BR"/>
+              </w:rPr>
+              <w:t xml:space="preserve">              </w:t>
+            </w:r>
+            <w:r>
+              <w:rPr>
+                <w:rFonts w:ascii="Arial" w:hAnsi="Arial" w:cs="Arial"/>
+              </w:rPr>
+              <w:t xml:space="preserve">        </w:t>
+            </w:r>
+            <w:r>
+              <w:rPr>
+                <w:rFonts w:hint="default" w:ascii="Arial" w:hAnsi="Arial" w:cs="Arial"/>
+                <w:lang w:val="pt-BR"/>
+              </w:rPr>
+              <w:t xml:space="preserve"> </w:t>
+            </w:r>
+            <w:r>
+              <w:rPr>
+                <w:rFonts w:ascii="Arial" w:hAnsi="Arial" w:cs="Arial"/>
+              </w:rPr>
+              <w:t>Nº</w:t>
+            </w:r>
+            <w:r>
+              <w:rPr>
+                <w:rFonts w:hint="default" w:ascii="Arial" w:hAnsi="Arial" w:cs="Arial"/>
+                <w:lang w:val="pt-BR"/>
+              </w:rPr>
+              <w:t xml:space="preserve"> 33</w:t>
+            </w:r>
+          </w:p>
+        </w:tc>
+      </w:tr>
+      <w:tr>
+        <w:tblPrEx>
+          <w:tblCellMar>
+            <w:top w:w="0" w:type="dxa"/>
+            <w:left w:w="108" w:type="dxa"/>
+            <w:bottom w:w="0" w:type="dxa"/>
+            <w:right w:w="108" w:type="dxa"/>
+          </w:tblCellMar>
+        </w:tblPrEx>
+        <w:trPr>
+          <w:cantSplit/>
+        </w:trPr>
+        <w:tc>
+          <w:tcPr>
+            <w:tcW w:w="9072" w:type="dxa"/>
+            <w:tcBorders>
+              <w:top w:val="single" w:color="000000" w:sz="4" w:space="0"/>
+              <w:left w:val="single" w:color="000000" w:sz="4" w:space="0"/>
+              <w:bottom w:val="single" w:color="000000" w:sz="4" w:space="0"/>
+              <w:right w:val="single" w:color="000000" w:sz="4" w:space="0"/>
+            </w:tcBorders>
+          </w:tcPr>
+          <w:p>
+            <w:pPr>
+              <w:spacing w:before="120" w:after="120"/>
+              <w:rPr>
+                <w:rFonts w:hint="default" w:ascii="Arial" w:hAnsi="Arial" w:cs="Arial"/>
+                <w:lang w:val="pt-BR"/>
+              </w:rPr>
+            </w:pPr>
+            <w:r>
+              <w:rPr>
+                <w:rFonts w:ascii="Arial" w:hAnsi="Arial" w:cs="Arial"/>
+              </w:rPr>
+              <w:t>TELEFONE (S)</w:t>
+            </w:r>
+            <w:r>
+              <w:rPr>
+                <w:rFonts w:hint="default" w:ascii="Arial" w:hAnsi="Arial" w:cs="Arial"/>
+                <w:lang w:val="pt-BR"/>
+              </w:rPr>
+              <w:t xml:space="preserve"> (45) 99953-1942</w:t>
+            </w:r>
+          </w:p>
+          <w:p>
+            <w:pPr>
+              <w:numPr>
+                <w:ilvl w:val="0"/>
+                <w:numId w:val="1"/>
+              </w:numPr>
+              <w:spacing w:before="120" w:after="120"/>
+              <w:ind w:left="1589" w:leftChars="0" w:firstLine="0" w:firstLineChars="0"/>
+              <w:rPr>
+                <w:rFonts w:hint="default" w:ascii="Arial" w:hAnsi="Arial" w:cs="Arial"/>
+                <w:lang w:val="pt-BR"/>
+              </w:rPr>
+            </w:pPr>
+            <w:r>
+              <w:rPr>
+                <w:rFonts w:hint="default" w:ascii="Arial" w:hAnsi="Arial" w:cs="Arial"/>
+                <w:lang w:val="pt-BR"/>
+              </w:rPr>
+              <w:t>99910-8384</w:t>
             </w:r>
           </w:p>
         </w:tc>
@@ -163,6 +331,10 @@
           </w:tcPr>
           <w:p>
             <w:pPr>
+              <w:numPr>
+                <w:ilvl w:val="0"/>
+                <w:numId w:val="2"/>
+              </w:numPr>
               <w:spacing w:before="120" w:after="120"/>
               <w:rPr>
                 <w:rFonts w:hint="default" w:ascii="Arial" w:hAnsi="Arial" w:cs="Arial"/>
@@ -173,21 +345,64 @@
               <w:rPr>
                 <w:rFonts w:ascii="Arial" w:hAnsi="Arial" w:cs="Arial"/>
               </w:rPr>
-              <w:t xml:space="preserve">NOME:  </w:t>
-            </w:r>
-            <w:r>
-              <w:rPr>
-                <w:rFonts w:hint="default" w:ascii="Arial" w:hAnsi="Arial" w:cs="Arial"/>
-                <w:lang w:val="pt-BR"/>
-              </w:rPr>
-              <w:t>Yan de Oliveira Minamitani</w:t>
-            </w:r>
-            <w:r>
-              <w:rPr>
-                <w:rFonts w:ascii="Arial" w:hAnsi="Arial" w:cs="Arial"/>
-              </w:rPr>
-              <w:t xml:space="preserve">           </w:t>
-            </w:r>
+              <w:t xml:space="preserve">MAIL </w:t>
+            </w:r>
+            <w:r>
+              <w:rPr>
+                <w:rFonts w:hint="default" w:ascii="Arial" w:hAnsi="Arial" w:cs="Arial"/>
+                <w:lang w:val="pt-BR"/>
+              </w:rPr>
+              <w:t xml:space="preserve"> </w:t>
+            </w:r>
+            <w:r>
+              <w:rPr>
+                <w:rFonts w:hint="default" w:ascii="Arial" w:hAnsi="Arial" w:cs="Arial"/>
+                <w:lang w:val="pt-BR"/>
+              </w:rPr>
+              <w:fldChar w:fldCharType="begin"/>
+            </w:r>
+            <w:r>
+              <w:rPr>
+                <w:rFonts w:hint="default" w:ascii="Arial" w:hAnsi="Arial" w:cs="Arial"/>
+                <w:lang w:val="pt-BR"/>
+              </w:rPr>
+              <w:instrText xml:space="preserve"> HYPERLINK "mailto:christyan.daltoe@escola.pr.gov.br" </w:instrText>
+            </w:r>
+            <w:r>
+              <w:rPr>
+                <w:rFonts w:hint="default" w:ascii="Arial" w:hAnsi="Arial" w:cs="Arial"/>
+                <w:lang w:val="pt-BR"/>
+              </w:rPr>
+              <w:fldChar w:fldCharType="separate"/>
+            </w:r>
+            <w:r>
+              <w:rPr>
+                <w:rStyle w:val="8"/>
+                <w:rFonts w:hint="default" w:ascii="Arial" w:hAnsi="Arial" w:cs="Arial"/>
+                <w:lang w:val="pt-BR"/>
+              </w:rPr>
+              <w:t>christyan.daltoe@escola.pr.gov.br</w:t>
+            </w:r>
+            <w:r>
+              <w:rPr>
+                <w:rFonts w:hint="default" w:ascii="Arial" w:hAnsi="Arial" w:cs="Arial"/>
+                <w:lang w:val="pt-BR"/>
+              </w:rPr>
+              <w:fldChar w:fldCharType="end"/>
+            </w:r>
+          </w:p>
+          <w:p>
+            <w:pPr>
+              <w:numPr>
+                <w:ilvl w:val="0"/>
+                <w:numId w:val="0"/>
+              </w:numPr>
+              <w:spacing w:before="120" w:after="120"/>
+              <w:rPr>
+                <w:rFonts w:hint="default" w:ascii="Arial" w:hAnsi="Arial" w:cs="Arial"/>
+                <w:lang w:val="pt-BR"/>
+              </w:rPr>
+            </w:pPr>
             <w:r>
               <w:rPr>
                 <w:rFonts w:hint="default" w:ascii="Arial" w:hAnsi="Arial" w:cs="Arial"/>
@@ -197,34 +412,52 @@
             </w:r>
             <w:r>
               <w:rPr>
-                <w:rFonts w:ascii="Arial" w:hAnsi="Arial" w:cs="Arial"/>
-              </w:rPr>
-              <w:t xml:space="preserve">        </w:t>
-            </w:r>
-            <w:r>
-              <w:rPr>
-                <w:rFonts w:hint="default" w:ascii="Arial" w:hAnsi="Arial" w:cs="Arial"/>
-                <w:lang w:val="pt-BR"/>
-              </w:rPr>
-              <w:t xml:space="preserve"> </w:t>
-            </w:r>
-            <w:r>
-              <w:rPr>
-                <w:rFonts w:ascii="Arial" w:hAnsi="Arial" w:cs="Arial"/>
-              </w:rPr>
-              <w:t>Nº</w:t>
-            </w:r>
-            <w:r>
-              <w:rPr>
-                <w:rFonts w:hint="default" w:ascii="Arial" w:hAnsi="Arial" w:cs="Arial"/>
-                <w:lang w:val="pt-BR"/>
-              </w:rPr>
-              <w:t xml:space="preserve"> 33</w:t>
+                <w:rFonts w:hint="default" w:ascii="Arial" w:hAnsi="Arial" w:cs="Arial"/>
+                <w:lang w:val="pt-BR"/>
+              </w:rPr>
+              <w:fldChar w:fldCharType="begin"/>
+            </w:r>
+            <w:r>
+              <w:rPr>
+                <w:rFonts w:hint="default" w:ascii="Arial" w:hAnsi="Arial" w:cs="Arial"/>
+                <w:lang w:val="pt-BR"/>
+              </w:rPr>
+              <w:instrText xml:space="preserve"> HYPERLINK "mailto:yan.minamini@escola.pr.gov.br" </w:instrText>
+            </w:r>
+            <w:r>
+              <w:rPr>
+                <w:rFonts w:hint="default" w:ascii="Arial" w:hAnsi="Arial" w:cs="Arial"/>
+                <w:lang w:val="pt-BR"/>
+              </w:rPr>
+              <w:fldChar w:fldCharType="separate"/>
+            </w:r>
+            <w:r>
+              <w:rPr>
+                <w:rStyle w:val="8"/>
+                <w:rFonts w:hint="default" w:ascii="Arial" w:hAnsi="Arial" w:cs="Arial"/>
+                <w:lang w:val="pt-BR"/>
+              </w:rPr>
+              <w:t>yan.minamini@escola.pr.gov.br</w:t>
+            </w:r>
+            <w:r>
+              <w:rPr>
+                <w:rFonts w:hint="default" w:ascii="Arial" w:hAnsi="Arial" w:cs="Arial"/>
+                <w:lang w:val="pt-BR"/>
+              </w:rPr>
+              <w:fldChar w:fldCharType="end"/>
             </w:r>
           </w:p>
         </w:tc>
       </w:tr>
       <w:tr>
+        <w:tblPrEx>
+          <w:tblCellMar>
+            <w:top w:w="0" w:type="dxa"/>
+            <w:left w:w="108" w:type="dxa"/>
+            <w:bottom w:w="0" w:type="dxa"/>
+            <w:right w:w="108" w:type="dxa"/>
+          </w:tblCellMar>
+        </w:tblPrEx>
         <w:trPr>
           <w:cantSplit/>
         </w:trPr>
@@ -250,212 +483,27 @@
               <w:rPr>
                 <w:rFonts w:ascii="Arial" w:hAnsi="Arial" w:cs="Arial"/>
               </w:rPr>
-              <w:t>TELEFONE (S)</w:t>
-            </w:r>
-            <w:r>
-              <w:rPr>
-                <w:rFonts w:hint="default" w:ascii="Arial" w:hAnsi="Arial" w:cs="Arial"/>
-                <w:lang w:val="pt-BR"/>
-              </w:rPr>
-              <w:t xml:space="preserve"> (45) 99953-1942</w:t>
-            </w:r>
-          </w:p>
-          <w:p>
-            <w:pPr>
-              <w:numPr>
-                <w:ilvl w:val="0"/>
-                <w:numId w:val="1"/>
-              </w:numPr>
-              <w:spacing w:before="120" w:after="120"/>
-              <w:ind w:left="1589" w:leftChars="0" w:firstLine="0" w:firstLineChars="0"/>
-              <w:rPr>
-                <w:rFonts w:hint="default" w:ascii="Arial" w:hAnsi="Arial" w:cs="Arial"/>
-                <w:lang w:val="pt-BR"/>
-              </w:rPr>
-            </w:pPr>
-            <w:r>
-              <w:rPr>
-                <w:rFonts w:hint="default" w:ascii="Arial" w:hAnsi="Arial" w:cs="Arial"/>
-                <w:lang w:val="pt-BR"/>
-              </w:rPr>
-              <w:t>99910-8384</w:t>
+              <w:t xml:space="preserve">CURSO </w:t>
+            </w:r>
+            <w:r>
+              <w:rPr>
+                <w:rFonts w:hint="default" w:ascii="Arial" w:hAnsi="Arial" w:cs="Arial"/>
+                <w:lang w:val="pt-BR"/>
+              </w:rPr>
+              <w:t xml:space="preserve"> Técnico em Informática</w:t>
             </w:r>
           </w:p>
         </w:tc>
       </w:tr>
       <w:tr>
-        <w:trPr>
-          <w:cantSplit/>
-        </w:trPr>
-        <w:tc>
-          <w:tcPr>
-            <w:tcW w:w="9072" w:type="dxa"/>
-            <w:tcBorders>
-              <w:top w:val="single" w:color="000000" w:sz="4" w:space="0"/>
-              <w:left w:val="single" w:color="000000" w:sz="4" w:space="0"/>
-              <w:bottom w:val="single" w:color="000000" w:sz="4" w:space="0"/>
-              <w:right w:val="single" w:color="000000" w:sz="4" w:space="0"/>
-            </w:tcBorders>
-          </w:tcPr>
-          <w:p>
-            <w:pPr>
-              <w:numPr>
-                <w:ilvl w:val="0"/>
-                <w:numId w:val="2"/>
-              </w:numPr>
-              <w:spacing w:before="120" w:after="120"/>
-              <w:rPr>
-                <w:rFonts w:hint="default" w:ascii="Arial" w:hAnsi="Arial" w:cs="Arial"/>
-                <w:lang w:val="pt-BR"/>
-              </w:rPr>
-            </w:pPr>
-            <w:r>
-              <w:rPr>
-                <w:rFonts w:ascii="Arial" w:hAnsi="Arial" w:cs="Arial"/>
-              </w:rPr>
-              <w:t xml:space="preserve">MAIL </w:t>
-            </w:r>
-            <w:r>
-              <w:rPr>
-                <w:rFonts w:hint="default" w:ascii="Arial" w:hAnsi="Arial" w:cs="Arial"/>
-                <w:lang w:val="pt-BR"/>
-              </w:rPr>
-              <w:t xml:space="preserve"> </w:t>
-            </w:r>
-            <w:r>
-              <w:rPr>
-                <w:rFonts w:hint="default" w:ascii="Arial" w:hAnsi="Arial" w:cs="Arial"/>
-                <w:lang w:val="pt-BR"/>
-              </w:rPr>
-              <w:fldChar w:fldCharType="begin"/>
-            </w:r>
-            <w:r>
-              <w:rPr>
-                <w:rFonts w:hint="default" w:ascii="Arial" w:hAnsi="Arial" w:cs="Arial"/>
-                <w:lang w:val="pt-BR"/>
-              </w:rPr>
-              <w:instrText xml:space="preserve"> HYPERLINK "mailto:christyan.daltoe@escola.pr.gov.br" </w:instrText>
-            </w:r>
-            <w:r>
-              <w:rPr>
-                <w:rFonts w:hint="default" w:ascii="Arial" w:hAnsi="Arial" w:cs="Arial"/>
-                <w:lang w:val="pt-BR"/>
-              </w:rPr>
-              <w:fldChar w:fldCharType="separate"/>
-            </w:r>
-            <w:r>
-              <w:rPr>
-                <w:rStyle w:val="4"/>
-                <w:rFonts w:hint="default" w:ascii="Arial" w:hAnsi="Arial" w:cs="Arial"/>
-                <w:lang w:val="pt-BR"/>
-              </w:rPr>
-              <w:t>christyan.daltoe@escola.pr.gov.br</w:t>
-            </w:r>
-            <w:r>
-              <w:rPr>
-                <w:rFonts w:hint="default" w:ascii="Arial" w:hAnsi="Arial" w:cs="Arial"/>
-                <w:lang w:val="pt-BR"/>
-              </w:rPr>
-              <w:fldChar w:fldCharType="end"/>
-            </w:r>
-          </w:p>
-          <w:p>
-            <w:pPr>
-              <w:numPr>
-                <w:ilvl w:val="0"/>
-                <w:numId w:val="0"/>
-              </w:numPr>
-              <w:spacing w:before="120" w:after="120"/>
-              <w:rPr>
-                <w:rFonts w:hint="default" w:ascii="Arial" w:hAnsi="Arial" w:cs="Arial"/>
-                <w:lang w:val="pt-BR"/>
-              </w:rPr>
-            </w:pPr>
-            <w:r>
-              <w:rPr>
-                <w:rFonts w:hint="default" w:ascii="Arial" w:hAnsi="Arial" w:cs="Arial"/>
-                <w:lang w:val="pt-BR"/>
-              </w:rPr>
-              <w:t xml:space="preserve">              </w:t>
-            </w:r>
-            <w:r>
-              <w:rPr>
-                <w:rFonts w:hint="default" w:ascii="Arial" w:hAnsi="Arial" w:cs="Arial"/>
-                <w:lang w:val="pt-BR"/>
-              </w:rPr>
-              <w:fldChar w:fldCharType="begin"/>
-            </w:r>
-            <w:r>
-              <w:rPr>
-                <w:rFonts w:hint="default" w:ascii="Arial" w:hAnsi="Arial" w:cs="Arial"/>
-                <w:lang w:val="pt-BR"/>
-              </w:rPr>
-              <w:instrText xml:space="preserve"> HYPERLINK "mailto:yan.minamini@escola.pr.gov.br" </w:instrText>
-            </w:r>
-            <w:r>
-              <w:rPr>
-                <w:rFonts w:hint="default" w:ascii="Arial" w:hAnsi="Arial" w:cs="Arial"/>
-                <w:lang w:val="pt-BR"/>
-              </w:rPr>
-              <w:fldChar w:fldCharType="separate"/>
-            </w:r>
-            <w:r>
-              <w:rPr>
-                <w:rStyle w:val="4"/>
-                <w:rFonts w:hint="default" w:ascii="Arial" w:hAnsi="Arial" w:cs="Arial"/>
-                <w:lang w:val="pt-BR"/>
-              </w:rPr>
-              <w:t>yan.minamini@escola.pr.gov.br</w:t>
-            </w:r>
-            <w:r>
-              <w:rPr>
-                <w:rFonts w:hint="default" w:ascii="Arial" w:hAnsi="Arial" w:cs="Arial"/>
-                <w:lang w:val="pt-BR"/>
-              </w:rPr>
-              <w:fldChar w:fldCharType="end"/>
-            </w:r>
-          </w:p>
-        </w:tc>
-      </w:tr>
-      <w:tr>
-        <w:trPr>
-          <w:cantSplit/>
-        </w:trPr>
-        <w:tc>
-          <w:tcPr>
-            <w:tcW w:w="9072" w:type="dxa"/>
-            <w:tcBorders>
-              <w:top w:val="single" w:color="000000" w:sz="4" w:space="0"/>
-              <w:left w:val="single" w:color="000000" w:sz="4" w:space="0"/>
-              <w:bottom w:val="single" w:color="000000" w:sz="4" w:space="0"/>
-              <w:right w:val="single" w:color="000000" w:sz="4" w:space="0"/>
-            </w:tcBorders>
-          </w:tcPr>
-          <w:p>
-            <w:pPr>
-              <w:spacing w:before="120" w:after="120"/>
-              <w:rPr>
-                <w:rFonts w:hint="default" w:ascii="Arial" w:hAnsi="Arial" w:cs="Arial"/>
-                <w:lang w:val="pt-BR"/>
-              </w:rPr>
-            </w:pPr>
-            <w:r>
-              <w:rPr>
-                <w:rFonts w:ascii="Arial" w:hAnsi="Arial" w:cs="Arial"/>
-              </w:rPr>
-              <w:t xml:space="preserve">CURSO </w:t>
-            </w:r>
-            <w:r>
-              <w:rPr>
-                <w:rFonts w:hint="default" w:ascii="Arial" w:hAnsi="Arial" w:cs="Arial"/>
-                <w:lang w:val="pt-BR"/>
-              </w:rPr>
-              <w:t xml:space="preserve"> Técnico em Informática</w:t>
-            </w:r>
-          </w:p>
-        </w:tc>
-      </w:tr>
-      <w:tr>
+        <w:tblPrEx>
+          <w:tblCellMar>
+            <w:top w:w="0" w:type="dxa"/>
+            <w:left w:w="108" w:type="dxa"/>
+            <w:bottom w:w="0" w:type="dxa"/>
+            <w:right w:w="108" w:type="dxa"/>
+          </w:tblCellMar>
+        </w:tblPrEx>
         <w:trPr>
           <w:cantSplit/>
         </w:trPr>
@@ -555,6 +603,14 @@
         <w:gridCol w:w="9072"/>
       </w:tblGrid>
       <w:tr>
+        <w:tblPrEx>
+          <w:tblCellMar>
+            <w:top w:w="0" w:type="dxa"/>
+            <w:left w:w="108" w:type="dxa"/>
+            <w:bottom w:w="0" w:type="dxa"/>
+            <w:right w:w="108" w:type="dxa"/>
+          </w:tblCellMar>
+        </w:tblPrEx>
         <w:tc>
           <w:tcPr>
             <w:tcW w:w="9072" w:type="dxa"/>
@@ -745,7 +801,7 @@
                 <w:rFonts w:hint="default" w:ascii="Arial" w:hAnsi="Arial" w:cs="Arial"/>
                 <w:lang w:val="pt-PT"/>
               </w:rPr>
-              <w:t xml:space="preserve"> garantido que encontraremos o mangá especifico em qualquer loja fisica. Assim sugiu esse</w:t>
+              <w:t xml:space="preserve"> garantido que encontraremos o mangá especifico em qualquer loja fisica. Assim surgiu esse</w:t>
             </w:r>
             <w:r>
               <w:rPr>
@@ -758,6 +814,14 @@
         </w:tc>
       </w:tr>
       <w:tr>
+        <w:tblPrEx>
+          <w:tblCellMar>
+            <w:top w:w="0" w:type="dxa"/>
+            <w:left w:w="108" w:type="dxa"/>
+            <w:bottom w:w="0" w:type="dxa"/>
+            <w:right w:w="108" w:type="dxa"/>
+          </w:tblCellMar>
+        </w:tblPrEx>
         <w:trPr>
           <w:trHeight w:val="1221" w:hRule="atLeast"/>
         </w:trPr>
@@ -1152,6 +1216,14 @@
         <w:gridCol w:w="9072"/>
       </w:tblGrid>
       <w:tr>
+        <w:tblPrEx>
+          <w:tblCellMar>
+            <w:top w:w="0" w:type="dxa"/>
+            <w:left w:w="108" w:type="dxa"/>
+            <w:bottom w:w="0" w:type="dxa"/>
+            <w:right w:w="108" w:type="dxa"/>
+          </w:tblCellMar>
+        </w:tblPrEx>
         <w:tc>
           <w:tcPr>
             <w:tcW w:w="9072" w:type="dxa"/>
@@ -1187,6 +1259,7 @@
           </w:p>
           <w:p>
             <w:pPr>
+              <w:jc w:val="both"/>
               <w:rPr>
                 <w:rFonts w:hint="default" w:ascii="Arial" w:hAnsi="Arial" w:cs="Arial"/>
                 <w:lang w:val="pt-PT"/>
@@ -1197,10 +1270,8 @@
                 <w:rFonts w:hint="default" w:ascii="Arial" w:hAnsi="Arial" w:cs="Arial"/>
                 <w:lang w:val="pt-PT"/>
               </w:rPr>
-              <w:t>O objetivo geral é no cliente ter a facilidade em encontrar seus mangás sem problemas como: falta de volumes do mesmo, dificuldade de se encontrar uma loja que tenha a venda de mangás, etc... Sendo assim resolvido</w:t>
-            </w:r>
-            <w:bookmarkStart w:id="0" w:name="_GoBack"/>
-            <w:bookmarkEnd w:id="0"/>
+              <w:t>Com a realização deste site o cliente terá a facilidade em encontrar seus mangás desejados sem dificuldades, pois o comum é ter problemas como: falta de volumes do mesmo, dificuldade para encontrar uma loja que tenha a venda de mangás, etc... Sendo assim resolvido com uma interface que tenha uma imagem do mangá/volume e logo abaixo seu nome e seu preço, que ao clicar será enviado a página de especificações do produto e a partir de lá o usuário irá decidir comprar o produto ou não. Porem ele só poderá fazer compras se ele tiver login no site, ou seja, ele terá de preencher o formulário de cadastro e logo em seguida logar para que assim libere a possibilidade do usuário fazer compras no site.</w:t>
+            </w:r>
           </w:p>
         </w:tc>
       </w:tr>
@@ -1287,10 +1358,19 @@
             <w:pPr>
               <w:autoSpaceDE w:val="0"/>
               <w:rPr>
-                <w:rFonts w:ascii="Arial" w:hAnsi="Arial" w:eastAsia="Calibri" w:cs="Arial"/>
-                <w:lang w:eastAsia="pt-BR"/>
-              </w:rPr>
-            </w:pPr>
+                <w:rFonts w:hint="default" w:ascii="Arial" w:hAnsi="Arial" w:eastAsia="Calibri" w:cs="Arial"/>
+                <w:lang w:val="pt-PT" w:eastAsia="pt-BR"/>
+              </w:rPr>
+            </w:pPr>
+            <w:r>
+              <w:rPr>
+                <w:rFonts w:hint="default" w:ascii="Arial" w:hAnsi="Arial" w:eastAsia="Calibri" w:cs="Arial"/>
+                <w:lang w:val="pt-PT" w:eastAsia="pt-BR"/>
+              </w:rPr>
+              <w:t xml:space="preserve">Criação de uma interface no site com foco em demonstrar os mangás que o cliente está a procurar para compra, assim quando clicar na área específica, sera direcionado a ela, lhe demonstrando uma imagem do mangá, o seu nome e seu preço, assim o cliente decide se vai querer comprar. Terá um formulário de cadastro para o cliente criar um usuário no site e um formulário de login para logar-se no site. Um carrinho de compras para acumular os  mangás que deseja comprar, assim efetuando a compra de todos os pedidos de uma só vez. Um carrossel para mostrar os mangás que são mais os mais populares, assim sendo os mais vendidos. </w:t>
+            </w:r>
+            <w:bookmarkStart w:id="0" w:name="_GoBack"/>
+            <w:bookmarkEnd w:id="0"/>
           </w:p>
         </w:tc>
       </w:tr>
@@ -1328,163 +1408,6 @@
           <w:rFonts w:ascii="Arial" w:hAnsi="Arial" w:cs="Arial"/>
         </w:rPr>
         <w:t>PROCEDIMENTOS METODOLÓGICOS</w:t>
-      </w:r>
-    </w:p>
-    <w:tbl>
-      <w:tblPr>
-        <w:tblStyle w:val="3"/>
-        <w:tblW w:w="9072" w:type="dxa"/>
-        <w:tblInd w:w="-5" w:type="dxa"/>
-        <w:tblLayout w:type="fixed"/>
-        <w:tblCellMar>
-          <w:top w:w="0" w:type="dxa"/>
-          <w:left w:w="108" w:type="dxa"/>
-          <w:bottom w:w="0" w:type="dxa"/>
-          <w:right w:w="108" w:type="dxa"/>
-        </w:tblCellMar>
-      </w:tblPr>
-      <w:tblGrid>
-        <w:gridCol w:w="9072"/>
-      </w:tblGrid>
-      <w:tr>
-        <w:tc>
-          <w:tcPr>
-            <w:tcW w:w="9072" w:type="dxa"/>
-            <w:tcBorders>
-              <w:top w:val="single" w:color="000000" w:sz="4" w:space="0"/>
-              <w:left w:val="single" w:color="000000" w:sz="4" w:space="0"/>
-              <w:bottom w:val="single" w:color="000000" w:sz="4" w:space="0"/>
-              <w:right w:val="single" w:color="000000" w:sz="4" w:space="0"/>
-            </w:tcBorders>
-          </w:tcPr>
-          <w:p>
-            <w:pPr>
-              <w:spacing w:line="360" w:lineRule="auto"/>
-              <w:rPr>
-                <w:rFonts w:ascii="Arial" w:hAnsi="Arial" w:cs="Arial"/>
-              </w:rPr>
-            </w:pPr>
-            <w:r>
-              <w:rPr>
-                <w:rFonts w:ascii="Arial" w:hAnsi="Arial" w:cs="Arial"/>
-              </w:rPr>
-              <w:t>Descrição dos métodos e procedimentos que nortearão a busca de informações para responder o problema de pesquisa:</w:t>
-            </w:r>
-          </w:p>
-          <w:p>
-            <w:pPr>
-              <w:numPr>
-                <w:ilvl w:val="0"/>
-                <w:numId w:val="3"/>
-              </w:numPr>
-              <w:spacing w:line="360" w:lineRule="auto"/>
-              <w:rPr>
-                <w:rFonts w:ascii="Arial" w:hAnsi="Arial" w:cs="Arial"/>
-              </w:rPr>
-            </w:pPr>
-            <w:r>
-              <w:rPr>
-                <w:rFonts w:ascii="Arial" w:hAnsi="Arial" w:cs="Arial"/>
-              </w:rPr>
-              <w:t>Pesquisa Bibliográfica</w:t>
-            </w:r>
-          </w:p>
-          <w:p>
-            <w:pPr>
-              <w:numPr>
-                <w:ilvl w:val="0"/>
-                <w:numId w:val="3"/>
-              </w:numPr>
-              <w:spacing w:line="360" w:lineRule="auto"/>
-              <w:rPr>
-                <w:rFonts w:ascii="Arial" w:hAnsi="Arial" w:cs="Arial"/>
-              </w:rPr>
-            </w:pPr>
-            <w:r>
-              <w:rPr>
-                <w:rFonts w:ascii="Arial" w:hAnsi="Arial" w:cs="Arial"/>
-              </w:rPr>
-              <w:t>Pesquisa de campo</w:t>
-            </w:r>
-          </w:p>
-          <w:p>
-            <w:pPr>
-              <w:numPr>
-                <w:ilvl w:val="0"/>
-                <w:numId w:val="3"/>
-              </w:numPr>
-              <w:spacing w:line="360" w:lineRule="auto"/>
-              <w:rPr>
-                <w:rFonts w:ascii="Arial" w:hAnsi="Arial" w:cs="Arial"/>
-              </w:rPr>
-            </w:pPr>
-            <w:r>
-              <w:rPr>
-                <w:rFonts w:ascii="Arial" w:hAnsi="Arial" w:cs="Arial"/>
-              </w:rPr>
-              <w:t>Entrevista</w:t>
-            </w:r>
-          </w:p>
-          <w:p>
-            <w:pPr>
-              <w:numPr>
-                <w:ilvl w:val="0"/>
-                <w:numId w:val="3"/>
-              </w:numPr>
-              <w:spacing w:line="360" w:lineRule="auto"/>
-              <w:rPr>
-                <w:rFonts w:ascii="Arial" w:hAnsi="Arial" w:cs="Arial"/>
-              </w:rPr>
-            </w:pPr>
-            <w:r>
-              <w:rPr>
-                <w:rFonts w:ascii="Arial" w:hAnsi="Arial" w:cs="Arial"/>
-              </w:rPr>
-              <w:t>Levantamento das necessidades</w:t>
-            </w:r>
-          </w:p>
-        </w:tc>
-      </w:tr>
-    </w:tbl>
-    <w:p>
-      <w:pPr>
-        <w:spacing w:line="360" w:lineRule="auto"/>
-        <w:rPr>
-          <w:rFonts w:ascii="Arial" w:hAnsi="Arial" w:cs="Arial"/>
-        </w:rPr>
-      </w:pPr>
-    </w:p>
-    <w:p>
-      <w:pPr>
-        <w:rPr>
-          <w:rFonts w:ascii="Arial" w:hAnsi="Arial" w:eastAsia="Arial" w:cs="Arial"/>
-        </w:rPr>
-      </w:pPr>
-      <w:r>
-        <w:rPr>
-          <w:rFonts w:ascii="Arial" w:hAnsi="Arial" w:eastAsia="Arial" w:cs="Arial"/>
-        </w:rPr>
-        <w:t xml:space="preserve"> </w:t>
-      </w:r>
-    </w:p>
-    <w:p>
-      <w:pPr>
-        <w:rPr>
-          <w:rFonts w:ascii="Arial" w:hAnsi="Arial" w:eastAsia="Arial" w:cs="Arial"/>
-        </w:rPr>
-      </w:pPr>
-    </w:p>
-    <w:p>
-      <w:pPr>
-        <w:rPr>
-          <w:rFonts w:ascii="Arial" w:hAnsi="Arial" w:cs="Arial"/>
-        </w:rPr>
-      </w:pPr>
-      <w:r>
-        <w:rPr>
-          <w:rFonts w:ascii="Arial" w:hAnsi="Arial" w:cs="Arial"/>
-        </w:rPr>
-        <w:t>BIBLIOGRAFIA</w:t>
       </w:r>
     </w:p>
     <w:tbl>
@@ -1524,6 +1447,171 @@
           </w:tcPr>
           <w:p>
             <w:pPr>
+              <w:spacing w:line="360" w:lineRule="auto"/>
+              <w:rPr>
+                <w:rFonts w:ascii="Arial" w:hAnsi="Arial" w:cs="Arial"/>
+              </w:rPr>
+            </w:pPr>
+            <w:r>
+              <w:rPr>
+                <w:rFonts w:ascii="Arial" w:hAnsi="Arial" w:cs="Arial"/>
+              </w:rPr>
+              <w:t>Descrição dos métodos e procedimentos que nortearão a busca de informações para responder o problema de pesquisa:</w:t>
+            </w:r>
+          </w:p>
+          <w:p>
+            <w:pPr>
+              <w:numPr>
+                <w:ilvl w:val="0"/>
+                <w:numId w:val="3"/>
+              </w:numPr>
+              <w:spacing w:line="360" w:lineRule="auto"/>
+              <w:rPr>
+                <w:rFonts w:ascii="Arial" w:hAnsi="Arial" w:cs="Arial"/>
+              </w:rPr>
+            </w:pPr>
+            <w:r>
+              <w:rPr>
+                <w:rFonts w:ascii="Arial" w:hAnsi="Arial" w:cs="Arial"/>
+              </w:rPr>
+              <w:t>Pesquisa Bibliográfica</w:t>
+            </w:r>
+          </w:p>
+          <w:p>
+            <w:pPr>
+              <w:numPr>
+                <w:ilvl w:val="0"/>
+                <w:numId w:val="3"/>
+              </w:numPr>
+              <w:spacing w:line="360" w:lineRule="auto"/>
+              <w:rPr>
+                <w:rFonts w:ascii="Arial" w:hAnsi="Arial" w:cs="Arial"/>
+              </w:rPr>
+            </w:pPr>
+            <w:r>
+              <w:rPr>
+                <w:rFonts w:ascii="Arial" w:hAnsi="Arial" w:cs="Arial"/>
+              </w:rPr>
+              <w:t>Pesquisa de campo</w:t>
+            </w:r>
+          </w:p>
+          <w:p>
+            <w:pPr>
+              <w:numPr>
+                <w:ilvl w:val="0"/>
+                <w:numId w:val="3"/>
+              </w:numPr>
+              <w:spacing w:line="360" w:lineRule="auto"/>
+              <w:rPr>
+                <w:rFonts w:ascii="Arial" w:hAnsi="Arial" w:cs="Arial"/>
+              </w:rPr>
+            </w:pPr>
+            <w:r>
+              <w:rPr>
+                <w:rFonts w:ascii="Arial" w:hAnsi="Arial" w:cs="Arial"/>
+              </w:rPr>
+              <w:t>Entrevista</w:t>
+            </w:r>
+          </w:p>
+          <w:p>
+            <w:pPr>
+              <w:numPr>
+                <w:ilvl w:val="0"/>
+                <w:numId w:val="3"/>
+              </w:numPr>
+              <w:spacing w:line="360" w:lineRule="auto"/>
+              <w:rPr>
+                <w:rFonts w:ascii="Arial" w:hAnsi="Arial" w:cs="Arial"/>
+              </w:rPr>
+            </w:pPr>
+            <w:r>
+              <w:rPr>
+                <w:rFonts w:ascii="Arial" w:hAnsi="Arial" w:cs="Arial"/>
+              </w:rPr>
+              <w:t>Levantamento das necessidades</w:t>
+            </w:r>
+          </w:p>
+        </w:tc>
+      </w:tr>
+    </w:tbl>
+    <w:p>
+      <w:pPr>
+        <w:spacing w:line="360" w:lineRule="auto"/>
+        <w:rPr>
+          <w:rFonts w:ascii="Arial" w:hAnsi="Arial" w:cs="Arial"/>
+        </w:rPr>
+      </w:pPr>
+    </w:p>
+    <w:p>
+      <w:pPr>
+        <w:rPr>
+          <w:rFonts w:ascii="Arial" w:hAnsi="Arial" w:eastAsia="Arial" w:cs="Arial"/>
+        </w:rPr>
+      </w:pPr>
+      <w:r>
+        <w:rPr>
+          <w:rFonts w:ascii="Arial" w:hAnsi="Arial" w:eastAsia="Arial" w:cs="Arial"/>
+        </w:rPr>
+        <w:t xml:space="preserve"> </w:t>
+      </w:r>
+    </w:p>
+    <w:p>
+      <w:pPr>
+        <w:rPr>
+          <w:rFonts w:ascii="Arial" w:hAnsi="Arial" w:eastAsia="Arial" w:cs="Arial"/>
+        </w:rPr>
+      </w:pPr>
+    </w:p>
+    <w:p>
+      <w:pPr>
+        <w:rPr>
+          <w:rFonts w:ascii="Arial" w:hAnsi="Arial" w:cs="Arial"/>
+        </w:rPr>
+      </w:pPr>
+      <w:r>
+        <w:rPr>
+          <w:rFonts w:ascii="Arial" w:hAnsi="Arial" w:cs="Arial"/>
+        </w:rPr>
+        <w:t>BIBLIOGRAFIA</w:t>
+      </w:r>
+    </w:p>
+    <w:tbl>
+      <w:tblPr>
+        <w:tblStyle w:val="3"/>
+        <w:tblW w:w="9072" w:type="dxa"/>
+        <w:tblInd w:w="-5" w:type="dxa"/>
+        <w:tblLayout w:type="fixed"/>
+        <w:tblCellMar>
+          <w:top w:w="0" w:type="dxa"/>
+          <w:left w:w="108" w:type="dxa"/>
+          <w:bottom w:w="0" w:type="dxa"/>
+          <w:right w:w="108" w:type="dxa"/>
+        </w:tblCellMar>
+      </w:tblPr>
+      <w:tblGrid>
+        <w:gridCol w:w="9072"/>
+      </w:tblGrid>
+      <w:tr>
+        <w:tblPrEx>
+          <w:tblCellMar>
+            <w:top w:w="0" w:type="dxa"/>
+            <w:left w:w="108" w:type="dxa"/>
+            <w:bottom w:w="0" w:type="dxa"/>
+            <w:right w:w="108" w:type="dxa"/>
+          </w:tblCellMar>
+        </w:tblPrEx>
+        <w:tc>
+          <w:tcPr>
+            <w:tcW w:w="9072" w:type="dxa"/>
+            <w:tcBorders>
+              <w:top w:val="single" w:color="000000" w:sz="4" w:space="0"/>
+              <w:left w:val="single" w:color="000000" w:sz="4" w:space="0"/>
+              <w:bottom w:val="single" w:color="000000" w:sz="4" w:space="0"/>
+              <w:right w:val="single" w:color="000000" w:sz="4" w:space="0"/>
+            </w:tcBorders>
+          </w:tcPr>
+          <w:p>
+            <w:pPr>
               <w:rPr>
                 <w:rFonts w:ascii="Arial" w:hAnsi="Arial" w:cs="Arial"/>
               </w:rPr>
@@ -1565,7 +1653,7 @@
             </w:r>
             <w:r>
               <w:rPr>
-                <w:rStyle w:val="4"/>
+                <w:rStyle w:val="8"/>
                 <w:rFonts w:ascii="Arial" w:hAnsi="Arial" w:cs="Arial"/>
                 <w:color w:val="2D93EE"/>
               </w:rPr>
@@ -1573,7 +1661,7 @@
             </w:r>
             <w:r>
               <w:rPr>
-                <w:rStyle w:val="4"/>
+                <w:rStyle w:val="8"/>
                 <w:rFonts w:ascii="Arial" w:hAnsi="Arial" w:cs="Arial"/>
                 <w:color w:val="2D93EE"/>
               </w:rPr>
@@ -1597,7 +1685,7 @@
             </w:r>
             <w:r>
               <w:rPr>
-                <w:rStyle w:val="4"/>
+                <w:rStyle w:val="8"/>
                 <w:rFonts w:ascii="Arial" w:hAnsi="Arial" w:cs="Arial"/>
                 <w:color w:val="2D93EE"/>
               </w:rPr>
@@ -1605,7 +1693,7 @@
             </w:r>
             <w:r>
               <w:rPr>
-                <w:rStyle w:val="4"/>
+                <w:rStyle w:val="8"/>
                 <w:rFonts w:ascii="Arial" w:hAnsi="Arial" w:cs="Arial"/>
                 <w:color w:val="2D93EE"/>
               </w:rPr>
@@ -1629,7 +1717,7 @@
             </w:r>
             <w:r>
               <w:rPr>
-                <w:rStyle w:val="4"/>
+                <w:rStyle w:val="8"/>
                 <w:rFonts w:ascii="Arial" w:hAnsi="Arial" w:cs="Arial"/>
                 <w:color w:val="2D93EE"/>
               </w:rPr>
@@ -1637,7 +1725,7 @@
             </w:r>
             <w:r>
               <w:rPr>
-                <w:rStyle w:val="4"/>
+                <w:rStyle w:val="8"/>
                 <w:rFonts w:ascii="Arial" w:hAnsi="Arial" w:cs="Arial"/>
                 <w:color w:val="2D93EE"/>
               </w:rPr>
@@ -1661,7 +1749,7 @@
             </w:r>
             <w:r>
               <w:rPr>
-                <w:rStyle w:val="4"/>
+                <w:rStyle w:val="8"/>
                 <w:rFonts w:ascii="Arial" w:hAnsi="Arial" w:cs="Arial"/>
                 <w:color w:val="2D93EE"/>
               </w:rPr>
@@ -1669,7 +1757,7 @@
             </w:r>
             <w:r>
               <w:rPr>
-                <w:rStyle w:val="4"/>
+                <w:rStyle w:val="8"/>
                 <w:rFonts w:ascii="Arial" w:hAnsi="Arial" w:cs="Arial"/>
                 <w:color w:val="2D93EE"/>
               </w:rPr>
@@ -1693,7 +1781,7 @@
             </w:r>
             <w:r>
               <w:rPr>
-                <w:rStyle w:val="4"/>
+                <w:rStyle w:val="8"/>
                 <w:rFonts w:ascii="Arial" w:hAnsi="Arial" w:cs="Arial"/>
                 <w:color w:val="2D93EE"/>
               </w:rPr>
@@ -1701,7 +1789,7 @@
             </w:r>
             <w:r>
               <w:rPr>
-                <w:rStyle w:val="4"/>
+                <w:rStyle w:val="8"/>
                 <w:rFonts w:ascii="Arial" w:hAnsi="Arial" w:cs="Arial"/>
                 <w:color w:val="2D93EE"/>
               </w:rPr>
@@ -1725,7 +1813,7 @@
             </w:r>
             <w:r>
               <w:rPr>
-                <w:rStyle w:val="4"/>
+                <w:rStyle w:val="8"/>
                 <w:rFonts w:ascii="Arial" w:hAnsi="Arial" w:cs="Arial"/>
                 <w:color w:val="2D93EE"/>
               </w:rPr>
@@ -1733,7 +1821,7 @@
             </w:r>
             <w:r>
               <w:rPr>
-                <w:rStyle w:val="4"/>
+                <w:rStyle w:val="8"/>
                 <w:rFonts w:ascii="Arial" w:hAnsi="Arial" w:cs="Arial"/>
                 <w:color w:val="2D93EE"/>
               </w:rPr>
@@ -1757,7 +1845,7 @@
             </w:r>
             <w:r>
               <w:rPr>
-                <w:rStyle w:val="4"/>
+                <w:rStyle w:val="8"/>
                 <w:rFonts w:ascii="Arial" w:hAnsi="Arial" w:cs="Arial"/>
                 <w:color w:val="2D93EE"/>
               </w:rPr>
@@ -1765,7 +1853,7 @@
             </w:r>
             <w:r>
               <w:rPr>
-                <w:rStyle w:val="4"/>
+                <w:rStyle w:val="8"/>
                 <w:rFonts w:ascii="Arial" w:hAnsi="Arial" w:cs="Arial"/>
                 <w:color w:val="2D93EE"/>
               </w:rPr>
@@ -1789,7 +1877,7 @@
             </w:r>
             <w:r>
               <w:rPr>
-                <w:rStyle w:val="4"/>
+                <w:rStyle w:val="8"/>
                 <w:rFonts w:ascii="Arial" w:hAnsi="Arial" w:cs="Arial"/>
                 <w:color w:val="2D93EE"/>
               </w:rPr>
@@ -1797,7 +1885,7 @@
             </w:r>
             <w:r>
               <w:rPr>
-                <w:rStyle w:val="4"/>
+                <w:rStyle w:val="8"/>
                 <w:rFonts w:ascii="Arial" w:hAnsi="Arial" w:cs="Arial"/>
                 <w:color w:val="2D93EE"/>
               </w:rPr>
@@ -1821,7 +1909,7 @@
             </w:r>
             <w:r>
               <w:rPr>
-                <w:rStyle w:val="4"/>
+                <w:rStyle w:val="8"/>
                 <w:rFonts w:ascii="Arial" w:hAnsi="Arial" w:cs="Arial"/>
                 <w:color w:val="2D93EE"/>
               </w:rPr>
@@ -1829,7 +1917,7 @@
             </w:r>
             <w:r>
               <w:rPr>
-                <w:rStyle w:val="4"/>
+                <w:rStyle w:val="8"/>
                 <w:rFonts w:ascii="Arial" w:hAnsi="Arial" w:cs="Arial"/>
                 <w:color w:val="2D93EE"/>
               </w:rPr>
@@ -2416,7 +2504,7 @@
   <w:footnote w:type="separator" w:id="0">
     <w:p>
       <w:pPr>
-        <w:spacing w:line="240" w:lineRule="auto"/>
+        <w:spacing w:before="0" w:after="0" w:line="259" w:lineRule="auto"/>
       </w:pPr>
       <w:r>
         <w:separator/>
@@ -2426,7 +2514,7 @@
   <w:footnote w:type="continuationSeparator" w:id="1">
     <w:p>
       <w:pPr>
-        <w:spacing w:line="240" w:lineRule="auto"/>
+        <w:spacing w:before="0" w:after="0" w:line="259" w:lineRule="auto"/>
       </w:pPr>
       <w:r>
         <w:continuationSeparator/>
@@ -2474,6 +2562,12 @@
           <w:insideH w:val="single" w:color="auto" w:sz="4" w:space="0"/>
           <w:insideV w:val="single" w:color="auto" w:sz="4" w:space="0"/>
         </w:tblBorders>
+        <w:tblCellMar>
+          <w:top w:w="0" w:type="dxa"/>
+          <w:left w:w="108" w:type="dxa"/>
+          <w:bottom w:w="0" w:type="dxa"/>
+          <w:right w:w="108" w:type="dxa"/>
+        </w:tblCellMar>
       </w:tblPrEx>
       <w:trPr>
         <w:trHeight w:val="1550" w:hRule="atLeast"/>
@@ -2675,7 +2769,7 @@
           </w:r>
           <w:r>
             <w:rPr>
-              <w:rStyle w:val="4"/>
+              <w:rStyle w:val="8"/>
               <w:rFonts w:cs="Arial"/>
               <w:sz w:val="15"/>
               <w:szCs w:val="15"/>
@@ -2684,7 +2778,7 @@
           </w:r>
           <w:r>
             <w:rPr>
-              <w:rStyle w:val="4"/>
+              <w:rStyle w:val="8"/>
               <w:rFonts w:cs="Arial"/>
               <w:sz w:val="15"/>
               <w:szCs w:val="15"/>
@@ -2711,7 +2805,7 @@
           </w:r>
           <w:r>
             <w:rPr>
-              <w:rStyle w:val="4"/>
+              <w:rStyle w:val="8"/>
               <w:rFonts w:cs="Arial"/>
               <w:sz w:val="15"/>
               <w:szCs w:val="15"/>
@@ -2720,7 +2814,7 @@
           </w:r>
           <w:r>
             <w:rPr>
-              <w:rStyle w:val="4"/>
+              <w:rStyle w:val="8"/>
               <w:rFonts w:cs="Arial"/>
               <w:sz w:val="15"/>
               <w:szCs w:val="15"/>
@@ -2790,7 +2884,7 @@
 </file>
 
 <file path=word/numbering.xml><?xml version="1.0" encoding="utf-8"?>
-<w:numbering xmlns:wpc="http://schemas.microsoft.com/office/word/2010/wordprocessingCanvas" xmlns:mc="http://schemas.openxmlformats.org/markup-compatibility/2006" xmlns:o="urn:schemas-microsoft-com:office:office" xmlns:r="http://schemas.openxmlformats.org/officeDocument/2006/relationships" xmlns:m="http://schemas.openxmlformats.org/officeDocument/2006/math" xmlns:v="urn:schemas-microsoft-com:vml" xmlns:wp14="http://schemas.microsoft.com/office/word/2010/wordprocessingDrawing" xmlns:wp="http://schemas.openxmlformats.org/drawingml/2006/wordprocessingDrawing" xmlns:w10="urn:schemas-microsoft-com:office:word" xmlns:w="http://schemas.openxmlformats.org/wordprocessingml/2006/main" xmlns:w14="http://schemas.microsoft.com/office/word/2010/wordml" xmlns:wpg="http://schemas.microsoft.com/office/word/2010/wordprocessingGroup" xmlns:wpi="http://schemas.microsoft.com/office/word/2010/wordprocessingInk" xmlns:wne="http://schemas.microsoft.com/office/word/2006/wordml" xmlns:wps="http://schemas.microsoft.com/office/word/2010/wordprocessingShape" mc:Ignorable="w14 wp14">
+<w:numbering xmlns:wpc="http://schemas.microsoft.com/office/word/2010/wordprocessingCanvas" xmlns:mc="http://schemas.openxmlformats.org/markup-compatibility/2006" xmlns:o="urn:schemas-microsoft-com:office:office" xmlns:r="http://schemas.openxmlformats.org/officeDocument/2006/relationships" xmlns:m="http://schemas.openxmlformats.org/officeDocument/2006/math" xmlns:v="urn:schemas-microsoft-com:vml" xmlns:wp14="http://schemas.microsoft.com/office/word/2010/wordprocessingDrawing" xmlns:wp="http://schemas.openxmlformats.org/drawingml/2006/wordprocessingDrawing" xmlns:w10="urn:schemas-microsoft-com:office:word" xmlns:w="http://schemas.openxmlformats.org/wordprocessingml/2006/main" xmlns:w14="http://schemas.microsoft.com/office/word/2010/wordml" xmlns:wpg="http://schemas.microsoft.com/office/word/2010/wordprocessingGroup" xmlns:wpi="http://schemas.microsoft.com/office/word/2010/wordprocessingInk" xmlns:wne="http://schemas.microsoft.com/office/word/2006/wordml" xmlns:wps="http://schemas.microsoft.com/office/word/2010/wordprocessingShape" xmlns:wpsCustomData="http://www.wps.cn/officeDocument/2013/wpsCustomData" mc:Ignorable="w14 wp14">
   <w:abstractNum w:abstractNumId="0">
     <w:nsid w:val="00000001"/>
     <w:multiLevelType w:val="singleLevel"/>
@@ -2851,13 +2945,14 @@
 </file>
 
 <file path=word/styles.xml><?xml version="1.0" encoding="utf-8"?>
-<w:styles xmlns:mc="http://schemas.openxmlformats.org/markup-compatibility/2006" xmlns:o="urn:schemas-microsoft-com:office:office" xmlns:r="http://schemas.openxmlformats.org/officeDocument/2006/relationships" xmlns:m="http://schemas.openxmlformats.org/officeDocument/2006/math" xmlns:v="urn:schemas-microsoft-com:vml" xmlns:w="http://schemas.openxmlformats.org/wordprocessingml/2006/main" xmlns:w14="http://schemas.microsoft.com/office/word/2010/wordml" xmlns:w10="urn:schemas-microsoft-com:office:word" xmlns:sl="http://schemas.openxmlformats.org/schemaLibrary/2006/main" mc:Ignorable="w14">
+<w:styles xmlns:mc="http://schemas.openxmlformats.org/markup-compatibility/2006" xmlns:o="urn:schemas-microsoft-com:office:office" xmlns:r="http://schemas.openxmlformats.org/officeDocument/2006/relationships" xmlns:m="http://schemas.openxmlformats.org/officeDocument/2006/math" xmlns:v="urn:schemas-microsoft-com:vml" xmlns:w="http://schemas.openxmlformats.org/wordprocessingml/2006/main" xmlns:w14="http://schemas.microsoft.com/office/word/2010/wordml" xmlns:w10="urn:schemas-microsoft-com:office:word" xmlns:sl="http://schemas.openxmlformats.org/schemaLibrary/2006/main" xmlns:wpsCustomData="http://www.wps.cn/officeDocument/2013/wpsCustomData" mc:Ignorable="w14">
   <w:docDefaults>
     <w:rPrDefault>
       <w:rPr>
-        <w:rFonts w:ascii="Times New Roman" w:hAnsi="Times New Roman" w:eastAsia="宋体" w:cs="Times New Roman"/>
+        <w:rFonts w:ascii="Times New Roman" w:hAnsi="Times New Roman" w:eastAsia="SimSun" w:cs="Times New Roman"/>
       </w:rPr>
     </w:rPrDefault>
+    <w:pPrDefault/>
   </w:docDefaults>
   <w:latentStyles w:count="260" w:defQFormat="0" w:defUnhideWhenUsed="1" w:defSemiHidden="1" w:defUIPriority="99" w:defLockedState="0">
     <w:lsdException w:qFormat="1" w:unhideWhenUsed="0" w:uiPriority="7" w:semiHidden="0" w:name="Normal"/>
@@ -3010,6 +3105,104 @@
     <w:lsdException w:unhideWhenUsed="0" w:uiPriority="0" w:semiHidden="0" w:name="Balloon Text"/>
     <w:lsdException w:qFormat="1" w:unhideWhenUsed="0" w:uiPriority="0" w:semiHidden="0" w:name="Table Grid"/>
     <w:lsdException w:uiPriority="0" w:name="Table Theme"/>
+    <w:lsdException w:unhideWhenUsed="0" w:uiPriority="60" w:semiHidden="0" w:name="Light Shading"/>
+    <w:lsdException w:unhideWhenUsed="0" w:uiPriority="61" w:semiHidden="0" w:name="Light List"/>
+    <w:lsdException w:unhideWhenUsed="0" w:uiPriority="62" w:semiHidden="0" w:name="Light Grid"/>
+    <w:lsdException w:unhideWhenUsed="0" w:uiPriority="63" w:semiHidden="0" w:name="Medium Shading 1"/>
+    <w:lsdException w:unhideWhenUsed="0" w:uiPriority="64" w:semiHidden="0" w:name="Medium Shading 2"/>
+    <w:lsdException w:unhideWhenUsed="0" w:uiPriority="65" w:semiHidden="0" w:name="Medium List 1"/>
+    <w:lsdException w:unhideWhenUsed="0" w:uiPriority="66" w:semiHidden="0" w:name="Medium List 2"/>
+    <w:lsdException w:unhideWhenUsed="0" w:uiPriority="67" w:semiHidden="0" w:name="Medium Grid 1"/>
+    <w:lsdException w:unhideWhenUsed="0" w:uiPriority="68" w:semiHidden="0" w:name="Medium Grid 2"/>
+    <w:lsdException w:unhideWhenUsed="0" w:uiPriority="69" w:semiHidden="0" w:name="Medium Grid 3"/>
+    <w:lsdException w:unhideWhenUsed="0" w:uiPriority="70" w:semiHidden="0" w:name="Dark List"/>
+    <w:lsdException w:unhideWhenUsed="0" w:uiPriority="71" w:semiHidden="0" w:name="Colorful Shading"/>
+    <w:lsdException w:unhideWhenUsed="0" w:uiPriority="72" w:semiHidden="0" w:name="Colorful List"/>
+    <w:lsdException w:unhideWhenUsed="0" w:uiPriority="73" w:semiHidden="0" w:name="Colorful Grid"/>
+    <w:lsdException w:unhideWhenUsed="0" w:uiPriority="60" w:semiHidden="0" w:name="Light Shading Accent 1"/>
+    <w:lsdException w:unhideWhenUsed="0" w:uiPriority="61" w:semiHidden="0" w:name="Light List Accent 1"/>
+    <w:lsdException w:unhideWhenUsed="0" w:uiPriority="62" w:semiHidden="0" w:name="Light Grid Accent 1"/>
+    <w:lsdException w:unhideWhenUsed="0" w:uiPriority="63" w:semiHidden="0" w:name="Medium Shading 1 Accent 1"/>
+    <w:lsdException w:unhideWhenUsed="0" w:uiPriority="64" w:semiHidden="0" w:name="Medium Shading 2 Accent 1"/>
+    <w:lsdException w:unhideWhenUsed="0" w:uiPriority="65" w:semiHidden="0" w:name="Medium List 1 Accent 1"/>
+    <w:lsdException w:unhideWhenUsed="0" w:uiPriority="66" w:semiHidden="0" w:name="Medium List 2 Accent 1"/>
+    <w:lsdException w:unhideWhenUsed="0" w:uiPriority="67" w:semiHidden="0" w:name="Medium Grid 1 Accent 1"/>
+    <w:lsdException w:unhideWhenUsed="0" w:uiPriority="68" w:semiHidden="0" w:name="Medium Grid 2 Accent 1"/>
+    <w:lsdException w:unhideWhenUsed="0" w:uiPriority="69" w:semiHidden="0" w:name="Medium Grid 3 Accent 1"/>
+    <w:lsdException w:unhideWhenUsed="0" w:uiPriority="70" w:semiHidden="0" w:name="Dark List Accent 1"/>
+    <w:lsdException w:unhideWhenUsed="0" w:uiPriority="71" w:semiHidden="0" w:name="Colorful Shading Accent 1"/>
+    <w:lsdException w:unhideWhenUsed="0" w:uiPriority="72" w:semiHidden="0" w:name="Colorful List Accent 1"/>
+    <w:lsdException w:unhideWhenUsed="0" w:uiPriority="73" w:semiHidden="0" w:name="Colorful Grid Accent 1"/>
+    <w:lsdException w:unhideWhenUsed="0" w:uiPriority="60" w:semiHidden="0" w:name="Light Shading Accent 2"/>
+    <w:lsdException w:unhideWhenUsed="0" w:uiPriority="61" w:semiHidden="0" w:name="Light List Accent 2"/>
+    <w:lsdException w:unhideWhenUsed="0" w:uiPriority="62" w:semiHidden="0" w:name="Light Grid Accent 2"/>
+    <w:lsdException w:unhideWhenUsed="0" w:uiPriority="63" w:semiHidden="0" w:name="Medium Shading 1 Accent 2"/>
+    <w:lsdException w:unhideWhenUsed="0" w:uiPriority="64" w:semiHidden="0" w:name="Medium Shading 2 Accent 2"/>
+    <w:lsdException w:unhideWhenUsed="0" w:uiPriority="65" w:semiHidden="0" w:name="Medium List 1 Accent 2"/>
+    <w:lsdException w:unhideWhenUsed="0" w:uiPriority="66" w:semiHidden="0" w:name="Medium List 2 Accent 2"/>
+    <w:lsdException w:unhideWhenUsed="0" w:uiPriority="67" w:semiHidden="0" w:name="Medium Grid 1 Accent 2"/>
+    <w:lsdException w:unhideWhenUsed="0" w:uiPriority="68" w:semiHidden="0" w:name="Medium Grid 2 Accent 2"/>
+    <w:lsdException w:unhideWhenUsed="0" w:uiPriority="69" w:semiHidden="0" w:name="Medium Grid 3 Accent 2"/>
+    <w:lsdException w:unhideWhenUsed="0" w:uiPriority="70" w:semiHidden="0" w:name="Dark List Accent 2"/>
+    <w:lsdException w:unhideWhenUsed="0" w:uiPriority="71" w:semiHidden="0" w:name="Colorful Shading Accent 2"/>
+    <w:lsdException w:unhideWhenUsed="0" w:uiPriority="72" w:semiHidden="0" w:name="Colorful List Accent 2"/>
+    <w:lsdException w:unhideWhenUsed="0" w:uiPriority="73" w:semiHidden="0" w:name="Colorful Grid Accent 2"/>
+    <w:lsdException w:unhideWhenUsed="0" w:uiPriority="60" w:semiHidden="0" w:name="Light Shading Accent 3"/>
+    <w:lsdException w:unhideWhenUsed="0" w:uiPriority="61" w:semiHidden="0" w:name="Light List Accent 3"/>
+    <w:lsdException w:unhideWhenUsed="0" w:uiPriority="62" w:semiHidden="0" w:name="Light Grid Accent 3"/>
+    <w:lsdException w:unhideWhenUsed="0" w:uiPriority="63" w:semiHidden="0" w:name="Medium Shading 1 Accent 3"/>
+    <w:lsdException w:unhideWhenUsed="0" w:uiPriority="64" w:semiHidden="0" w:name="Medium Shading 2 Accent 3"/>
+    <w:lsdException w:unhideWhenUsed="0" w:uiPriority="65" w:semiHidden="0" w:name="Medium List 1 Accent 3"/>
+    <w:lsdException w:unhideWhenUsed="0" w:uiPriority="66" w:semiHidden="0" w:name="Medium List 2 Accent 3"/>
+    <w:lsdException w:unhideWhenUsed="0" w:uiPriority="67" w:semiHidden="0" w:name="Medium Grid 1 Accent 3"/>
+    <w:lsdException w:unhideWhenUsed="0" w:uiPriority="68" w:semiHidden="0" w:name="Medium Grid 2 Accent 3"/>
+    <w:lsdException w:unhideWhenUsed="0" w:uiPriority="69" w:semiHidden="0" w:name="Medium Grid 3 Accent 3"/>
+    <w:lsdException w:unhideWhenUsed="0" w:uiPriority="70" w:semiHidden="0" w:name="Dark List Accent 3"/>
+    <w:lsdException w:unhideWhenUsed="0" w:uiPriority="71" w:semiHidden="0" w:name="Colorful Shading Accent 3"/>
+    <w:lsdException w:unhideWhenUsed="0" w:uiPriority="72" w:semiHidden="0" w:name="Colorful List Accent 3"/>
+    <w:lsdException w:unhideWhenUsed="0" w:uiPriority="73" w:semiHidden="0" w:name="Colorful Grid Accent 3"/>
+    <w:lsdException w:unhideWhenUsed="0" w:uiPriority="60" w:semiHidden="0" w:name="Light Shading Accent 4"/>
+    <w:lsdException w:unhideWhenUsed="0" w:uiPriority="61" w:semiHidden="0" w:name="Light List Accent 4"/>
+    <w:lsdException w:unhideWhenUsed="0" w:uiPriority="62" w:semiHidden="0" w:name="Light Grid Accent 4"/>
+    <w:lsdException w:unhideWhenUsed="0" w:uiPriority="63" w:semiHidden="0" w:name="Medium Shading 1 Accent 4"/>
+    <w:lsdException w:unhideWhenUsed="0" w:uiPriority="64" w:semiHidden="0" w:name="Medium Shading 2 Accent 4"/>
+    <w:lsdException w:unhideWhenUsed="0" w:uiPriority="65" w:semiHidden="0" w:name="Medium List 1 Accent 4"/>
+    <w:lsdException w:unhideWhenUsed="0" w:uiPriority="66" w:semiHidden="0" w:name="Medium List 2 Accent 4"/>
+    <w:lsdException w:unhideWhenUsed="0" w:uiPriority="67" w:semiHidden="0" w:name="Medium Grid 1 Accent 4"/>
+    <w:lsdException w:unhideWhenUsed="0" w:uiPriority="68" w:semiHidden="0" w:name="Medium Grid 2 Accent 4"/>
+    <w:lsdException w:unhideWhenUsed="0" w:uiPriority="69" w:semiHidden="0" w:name="Medium Grid 3 Accent 4"/>
+    <w:lsdException w:unhideWhenUsed="0" w:uiPriority="70" w:semiHidden="0" w:name="Dark List Accent 4"/>
+    <w:lsdException w:unhideWhenUsed="0" w:uiPriority="71" w:semiHidden="0" w:name="Colorful Shading Accent 4"/>
+    <w:lsdException w:unhideWhenUsed="0" w:uiPriority="72" w:semiHidden="0" w:name="Colorful List Accent 4"/>
+    <w:lsdException w:unhideWhenUsed="0" w:uiPriority="73" w:semiHidden="0" w:name="Colorful Grid Accent 4"/>
+    <w:lsdException w:unhideWhenUsed="0" w:uiPriority="60" w:semiHidden="0" w:name="Light Shading Accent 5"/>
+    <w:lsdException w:unhideWhenUsed="0" w:uiPriority="61" w:semiHidden="0" w:name="Light List Accent 5"/>
+    <w:lsdException w:unhideWhenUsed="0" w:uiPriority="62" w:semiHidden="0" w:name="Light Grid Accent 5"/>
+    <w:lsdException w:unhideWhenUsed="0" w:uiPriority="63" w:semiHidden="0" w:name="Medium Shading 1 Accent 5"/>
+    <w:lsdException w:unhideWhenUsed="0" w:uiPriority="64" w:semiHidden="0" w:name="Medium Shading 2 Accent 5"/>
+    <w:lsdException w:unhideWhenUsed="0" w:uiPriority="65" w:semiHidden="0" w:name="Medium List 1 Accent 5"/>
+    <w:lsdException w:unhideWhenUsed="0" w:uiPriority="66" w:semiHidden="0" w:name="Medium List 2 Accent 5"/>
+    <w:lsdException w:unhideWhenUsed="0" w:uiPriority="67" w:semiHidden="0" w:name="Medium Grid 1 Accent 5"/>
+    <w:lsdException w:unhideWhenUsed="0" w:uiPriority="68" w:semiHidden="0" w:name="Medium Grid 2 Accent 5"/>
+    <w:lsdException w:unhideWhenUsed="0" w:uiPriority="69" w:semiHidden="0" w:name="Medium Grid 3 Accent 5"/>
+    <w:lsdException w:unhideWhenUsed="0" w:uiPriority="70" w:semiHidden="0" w:name="Dark List Accent 5"/>
+    <w:lsdException w:unhideWhenUsed="0" w:uiPriority="71" w:semiHidden="0" w:name="Colorful Shading Accent 5"/>
+    <w:lsdException w:unhideWhenUsed="0" w:uiPriority="72" w:semiHidden="0" w:name="Colorful List Accent 5"/>
+    <w:lsdException w:unhideWhenUsed="0" w:uiPriority="73" w:semiHidden="0" w:name="Colorful Grid Accent 5"/>
+    <w:lsdException w:unhideWhenUsed="0" w:uiPriority="60" w:semiHidden="0" w:name="Light Shading Accent 6"/>
+    <w:lsdException w:unhideWhenUsed="0" w:uiPriority="61" w:semiHidden="0" w:name="Light List Accent 6"/>
+    <w:lsdException w:unhideWhenUsed="0" w:uiPriority="62" w:semiHidden="0" w:name="Light Grid Accent 6"/>
+    <w:lsdException w:unhideWhenUsed="0" w:uiPriority="63" w:semiHidden="0" w:name="Medium Shading 1 Accent 6"/>
+    <w:lsdException w:unhideWhenUsed="0" w:uiPriority="64" w:semiHidden="0" w:name="Medium Shading 2 Accent 6"/>
+    <w:lsdException w:unhideWhenUsed="0" w:uiPriority="65" w:semiHidden="0" w:name="Medium List 1 Accent 6"/>
+    <w:lsdException w:unhideWhenUsed="0" w:uiPriority="66" w:semiHidden="0" w:name="Medium List 2 Accent 6"/>
+    <w:lsdException w:unhideWhenUsed="0" w:uiPriority="67" w:semiHidden="0" w:name="Medium Grid 1 Accent 6"/>
+    <w:lsdException w:unhideWhenUsed="0" w:uiPriority="68" w:semiHidden="0" w:name="Medium Grid 2 Accent 6"/>
+    <w:lsdException w:unhideWhenUsed="0" w:uiPriority="69" w:semiHidden="0" w:name="Medium Grid 3 Accent 6"/>
+    <w:lsdException w:unhideWhenUsed="0" w:uiPriority="70" w:semiHidden="0" w:name="Dark List Accent 6"/>
+    <w:lsdException w:unhideWhenUsed="0" w:uiPriority="71" w:semiHidden="0" w:name="Colorful Shading Accent 6"/>
+    <w:lsdException w:unhideWhenUsed="0" w:uiPriority="72" w:semiHidden="0" w:name="Colorful List Accent 6"/>
+    <w:lsdException w:unhideWhenUsed="0" w:uiPriority="73" w:semiHidden="0" w:name="Colorful Grid Accent 6"/>
   </w:latentStyles>
   <w:style w:type="paragraph" w:default="1" w:styleId="1">
     <w:name w:val="Normal"/>
@@ -3048,25 +3241,7 @@
       </w:tblCellMar>
     </w:tblPr>
   </w:style>
-  <w:style w:type="character" w:styleId="4">
-    <w:name w:val="Hyperlink"/>
-    <w:qFormat/>
-    <w:uiPriority w:val="6"/>
-    <w:rPr>
-      <w:color w:val="0000FF"/>
-      <w:u w:val="single"/>
-    </w:rPr>
-  </w:style>
-  <w:style w:type="paragraph" w:styleId="5">
-    <w:name w:val="List"/>
-    <w:basedOn w:val="6"/>
-    <w:qFormat/>
-    <w:uiPriority w:val="7"/>
-    <w:rPr>
-      <w:rFonts w:cs="FreeSans"/>
-    </w:rPr>
-  </w:style>
-  <w:style w:type="paragraph" w:styleId="6">
+  <w:style w:type="paragraph" w:styleId="4">
     <w:name w:val="Body Text"/>
     <w:basedOn w:val="1"/>
     <w:qFormat/>
@@ -3074,6 +3249,39 @@
     <w:pPr>
       <w:spacing w:after="140" w:line="288" w:lineRule="auto"/>
     </w:pPr>
+  </w:style>
+  <w:style w:type="paragraph" w:styleId="5">
+    <w:name w:val="caption"/>
+    <w:basedOn w:val="1"/>
+    <w:next w:val="1"/>
+    <w:qFormat/>
+    <w:uiPriority w:val="6"/>
+    <w:pPr>
+      <w:suppressLineNumbers/>
+      <w:spacing w:before="120" w:after="120"/>
+    </w:pPr>
+    <w:rPr>
+      <w:rFonts w:cs="FreeSans"/>
+      <w:i/>
+      <w:iCs/>
+      <w:sz w:val="24"/>
+      <w:szCs w:val="24"/>
+    </w:rPr>
+  </w:style>
+  <w:style w:type="paragraph" w:styleId="6">
+    <w:name w:val="footer"/>
+    <w:basedOn w:val="1"/>
+    <w:qFormat/>
+    <w:uiPriority w:val="6"/>
+    <w:pPr>
+      <w:tabs>
+        <w:tab w:val="center" w:pos="4252"/>
+        <w:tab w:val="right" w:pos="8504"/>
+      </w:tabs>
+    </w:pPr>
+    <w:rPr>
+      <w:rFonts w:cs="Times New Roman"/>
+    </w:rPr>
   </w:style>
   <w:style w:type="paragraph" w:styleId="7">
     <w:name w:val="header"/>
@@ -3090,37 +3298,22 @@
       <w:rFonts w:cs="Times New Roman"/>
     </w:rPr>
   </w:style>
-  <w:style w:type="paragraph" w:styleId="8">
-    <w:name w:val="footer"/>
-    <w:basedOn w:val="1"/>
+  <w:style w:type="character" w:styleId="8">
+    <w:name w:val="Hyperlink"/>
     <w:qFormat/>
     <w:uiPriority w:val="6"/>
-    <w:pPr>
-      <w:tabs>
-        <w:tab w:val="center" w:pos="4252"/>
-        <w:tab w:val="right" w:pos="8504"/>
-      </w:tabs>
-    </w:pPr>
     <w:rPr>
-      <w:rFonts w:cs="Times New Roman"/>
+      <w:color w:val="0000FF"/>
+      <w:u w:val="single"/>
     </w:rPr>
   </w:style>
   <w:style w:type="paragraph" w:styleId="9">
-    <w:name w:val="caption"/>
-    <w:basedOn w:val="1"/>
-    <w:next w:val="1"/>
+    <w:name w:val="List"/>
+    <w:basedOn w:val="4"/>
     <w:qFormat/>
-    <w:uiPriority w:val="6"/>
-    <w:pPr>
-      <w:suppressLineNumbers/>
-      <w:spacing w:before="120" w:after="120"/>
-    </w:pPr>
+    <w:uiPriority w:val="7"/>
     <w:rPr>
       <w:rFonts w:cs="FreeSans"/>
-      <w:i/>
-      <w:iCs/>
-      <w:sz w:val="24"/>
-      <w:szCs w:val="24"/>
     </w:rPr>
   </w:style>
   <w:style w:type="table" w:styleId="10">
@@ -3221,7 +3414,7 @@
   <w:style w:type="paragraph" w:customStyle="1" w:styleId="20">
     <w:name w:val="Título1"/>
     <w:basedOn w:val="1"/>
-    <w:next w:val="6"/>
+    <w:next w:val="4"/>
     <w:qFormat/>
     <w:uiPriority w:val="7"/>
     <w:pPr>
